--- a/PROJECT/SAS/TINF18C_SAS_Team_4_1v0.docx
+++ b/PROJECT/SAS/TINF18C_SAS_Team_4_1v0.docx
@@ -919,10 +919,7 @@
           </w:r>
           <w:r>
             <w:rPr>
-              <w:b/>
-              <w:color w:val="000000"/>
-              <w:sz w:val="20"/>
-              <w:szCs w:val="20"/>
+              <w:noProof/>
             </w:rPr>
             <w:t>2</w:t>
           </w:r>
@@ -974,10 +971,7 @@
           </w:r>
           <w:r>
             <w:rPr>
-              <w:b/>
-              <w:color w:val="000000"/>
-              <w:sz w:val="20"/>
-              <w:szCs w:val="20"/>
+              <w:noProof/>
             </w:rPr>
             <w:t>2</w:t>
           </w:r>
@@ -1027,9 +1021,7 @@
           </w:r>
           <w:r>
             <w:rPr>
-              <w:color w:val="000000"/>
-              <w:sz w:val="20"/>
-              <w:szCs w:val="20"/>
+              <w:noProof/>
             </w:rPr>
             <w:t>2</w:t>
           </w:r>
@@ -1087,9 +1079,7 @@
           </w:r>
           <w:r>
             <w:rPr>
-              <w:color w:val="000000"/>
-              <w:sz w:val="20"/>
-              <w:szCs w:val="20"/>
+              <w:noProof/>
             </w:rPr>
             <w:t>2</w:t>
           </w:r>
@@ -1139,9 +1129,7 @@
           </w:r>
           <w:r>
             <w:rPr>
-              <w:color w:val="000000"/>
-              <w:sz w:val="20"/>
-              <w:szCs w:val="20"/>
+              <w:noProof/>
             </w:rPr>
             <w:t>3</w:t>
           </w:r>
@@ -1202,10 +1190,7 @@
           </w:r>
           <w:r>
             <w:rPr>
-              <w:b/>
-              <w:color w:val="000000"/>
-              <w:sz w:val="20"/>
-              <w:szCs w:val="20"/>
+              <w:noProof/>
             </w:rPr>
             <w:t>3</w:t>
           </w:r>
@@ -1255,9 +1240,7 @@
           </w:r>
           <w:r>
             <w:rPr>
-              <w:color w:val="000000"/>
-              <w:sz w:val="20"/>
-              <w:szCs w:val="20"/>
+              <w:noProof/>
             </w:rPr>
             <w:t>3</w:t>
           </w:r>
@@ -1307,9 +1290,7 @@
           </w:r>
           <w:r>
             <w:rPr>
-              <w:color w:val="000000"/>
-              <w:sz w:val="20"/>
-              <w:szCs w:val="20"/>
+              <w:noProof/>
             </w:rPr>
             <w:t>3</w:t>
           </w:r>
@@ -1367,9 +1348,7 @@
           </w:r>
           <w:r>
             <w:rPr>
-              <w:color w:val="000000"/>
-              <w:sz w:val="20"/>
-              <w:szCs w:val="20"/>
+              <w:noProof/>
             </w:rPr>
             <w:t>4</w:t>
           </w:r>
@@ -1419,9 +1398,7 @@
           </w:r>
           <w:r>
             <w:rPr>
-              <w:color w:val="000000"/>
-              <w:sz w:val="20"/>
-              <w:szCs w:val="20"/>
+              <w:noProof/>
             </w:rPr>
             <w:t>4</w:t>
           </w:r>
@@ -1474,9 +1451,7 @@
           </w:r>
           <w:r>
             <w:rPr>
-              <w:color w:val="000000"/>
-              <w:sz w:val="20"/>
-              <w:szCs w:val="20"/>
+              <w:noProof/>
             </w:rPr>
             <w:t>4</w:t>
           </w:r>
@@ -1526,9 +1501,7 @@
           </w:r>
           <w:r>
             <w:rPr>
-              <w:color w:val="000000"/>
-              <w:sz w:val="20"/>
-              <w:szCs w:val="20"/>
+              <w:noProof/>
             </w:rPr>
             <w:t>4</w:t>
           </w:r>
@@ -1580,10 +1553,7 @@
           </w:r>
           <w:r>
             <w:rPr>
-              <w:b/>
-              <w:color w:val="000000"/>
-              <w:sz w:val="20"/>
-              <w:szCs w:val="20"/>
+              <w:noProof/>
             </w:rPr>
             <w:t>5</w:t>
           </w:r>
@@ -1635,10 +1605,7 @@
           </w:r>
           <w:r>
             <w:rPr>
-              <w:b/>
-              <w:color w:val="000000"/>
-              <w:sz w:val="20"/>
-              <w:szCs w:val="20"/>
+              <w:noProof/>
             </w:rPr>
             <w:t>6</w:t>
           </w:r>
@@ -1688,9 +1655,7 @@
           </w:r>
           <w:r>
             <w:rPr>
-              <w:color w:val="000000"/>
-              <w:sz w:val="20"/>
-              <w:szCs w:val="20"/>
+              <w:noProof/>
             </w:rPr>
             <w:t>6</w:t>
           </w:r>
@@ -1748,9 +1713,7 @@
           </w:r>
           <w:r>
             <w:rPr>
-              <w:color w:val="000000"/>
-              <w:sz w:val="20"/>
-              <w:szCs w:val="20"/>
+              <w:noProof/>
             </w:rPr>
             <w:t>6</w:t>
           </w:r>
@@ -1800,9 +1763,7 @@
           </w:r>
           <w:r>
             <w:rPr>
-              <w:color w:val="000000"/>
-              <w:sz w:val="20"/>
-              <w:szCs w:val="20"/>
+              <w:noProof/>
             </w:rPr>
             <w:t>6</w:t>
           </w:r>
@@ -1852,9 +1813,7 @@
           </w:r>
           <w:r>
             <w:rPr>
-              <w:color w:val="000000"/>
-              <w:sz w:val="20"/>
-              <w:szCs w:val="20"/>
+              <w:noProof/>
             </w:rPr>
             <w:t>7</w:t>
           </w:r>
@@ -1912,9 +1871,7 @@
           </w:r>
           <w:r>
             <w:rPr>
-              <w:color w:val="000000"/>
-              <w:sz w:val="20"/>
-              <w:szCs w:val="20"/>
+              <w:noProof/>
             </w:rPr>
             <w:t>7</w:t>
           </w:r>
@@ -1964,9 +1921,7 @@
           </w:r>
           <w:r>
             <w:rPr>
-              <w:color w:val="000000"/>
-              <w:sz w:val="20"/>
-              <w:szCs w:val="20"/>
+              <w:noProof/>
             </w:rPr>
             <w:t>8</w:t>
           </w:r>
@@ -2018,10 +1973,7 @@
           </w:r>
           <w:r>
             <w:rPr>
-              <w:b/>
-              <w:color w:val="000000"/>
-              <w:sz w:val="20"/>
-              <w:szCs w:val="20"/>
+              <w:noProof/>
             </w:rPr>
             <w:t>8</w:t>
           </w:r>
@@ -2079,9 +2031,7 @@
           </w:r>
           <w:r>
             <w:rPr>
-              <w:color w:val="000000"/>
-              <w:sz w:val="20"/>
-              <w:szCs w:val="20"/>
+              <w:noProof/>
             </w:rPr>
             <w:t>8</w:t>
           </w:r>
@@ -2131,9 +2081,7 @@
           </w:r>
           <w:r>
             <w:rPr>
-              <w:color w:val="000000"/>
-              <w:sz w:val="20"/>
-              <w:szCs w:val="20"/>
+              <w:noProof/>
             </w:rPr>
             <w:t>8</w:t>
           </w:r>
@@ -2183,9 +2131,7 @@
           </w:r>
           <w:r>
             <w:rPr>
-              <w:color w:val="000000"/>
-              <w:sz w:val="20"/>
-              <w:szCs w:val="20"/>
+              <w:noProof/>
             </w:rPr>
             <w:t>8</w:t>
           </w:r>
@@ -2235,9 +2181,7 @@
           </w:r>
           <w:r>
             <w:rPr>
-              <w:color w:val="000000"/>
-              <w:sz w:val="20"/>
-              <w:szCs w:val="20"/>
+              <w:noProof/>
             </w:rPr>
             <w:t>8</w:t>
           </w:r>
@@ -2287,11 +2231,9 @@
           </w:r>
           <w:r>
             <w:rPr>
-              <w:color w:val="000000"/>
-              <w:sz w:val="20"/>
-              <w:szCs w:val="20"/>
-            </w:rPr>
-            <w:t>9</w:t>
+              <w:noProof/>
+            </w:rPr>
+            <w:t>8</w:t>
           </w:r>
           <w:r>
             <w:fldChar w:fldCharType="end"/>
@@ -2347,9 +2289,7 @@
           </w:r>
           <w:r>
             <w:rPr>
-              <w:color w:val="000000"/>
-              <w:sz w:val="20"/>
-              <w:szCs w:val="20"/>
+              <w:noProof/>
             </w:rPr>
             <w:t>9</w:t>
           </w:r>
@@ -2399,9 +2339,7 @@
           </w:r>
           <w:r>
             <w:rPr>
-              <w:color w:val="000000"/>
-              <w:sz w:val="20"/>
-              <w:szCs w:val="20"/>
+              <w:noProof/>
             </w:rPr>
             <w:t>9</w:t>
           </w:r>
@@ -2451,9 +2389,7 @@
           </w:r>
           <w:r>
             <w:rPr>
-              <w:color w:val="000000"/>
-              <w:sz w:val="20"/>
-              <w:szCs w:val="20"/>
+              <w:noProof/>
             </w:rPr>
             <w:t>9</w:t>
           </w:r>
@@ -2503,9 +2439,7 @@
           </w:r>
           <w:r>
             <w:rPr>
-              <w:color w:val="000000"/>
-              <w:sz w:val="20"/>
-              <w:szCs w:val="20"/>
+              <w:noProof/>
             </w:rPr>
             <w:t>9</w:t>
           </w:r>
@@ -2555,9 +2489,7 @@
           </w:r>
           <w:r>
             <w:rPr>
-              <w:color w:val="000000"/>
-              <w:sz w:val="20"/>
-              <w:szCs w:val="20"/>
+              <w:noProof/>
             </w:rPr>
             <w:t>9</w:t>
           </w:r>
@@ -2607,9 +2539,7 @@
           </w:r>
           <w:r>
             <w:rPr>
-              <w:color w:val="000000"/>
-              <w:sz w:val="20"/>
-              <w:szCs w:val="20"/>
+              <w:noProof/>
             </w:rPr>
             <w:t>9</w:t>
           </w:r>
@@ -2659,9 +2589,7 @@
           </w:r>
           <w:r>
             <w:rPr>
-              <w:color w:val="000000"/>
-              <w:sz w:val="20"/>
-              <w:szCs w:val="20"/>
+              <w:noProof/>
             </w:rPr>
             <w:t>9</w:t>
           </w:r>
@@ -2719,11 +2647,9 @@
           </w:r>
           <w:r>
             <w:rPr>
-              <w:color w:val="000000"/>
-              <w:sz w:val="20"/>
-              <w:szCs w:val="20"/>
-            </w:rPr>
-            <w:t>10</w:t>
+              <w:noProof/>
+            </w:rPr>
+            <w:t>9</w:t>
           </w:r>
           <w:r>
             <w:fldChar w:fldCharType="end"/>
@@ -2771,9 +2697,7 @@
           </w:r>
           <w:r>
             <w:rPr>
-              <w:color w:val="000000"/>
-              <w:sz w:val="20"/>
-              <w:szCs w:val="20"/>
+              <w:noProof/>
             </w:rPr>
             <w:t>10</w:t>
           </w:r>
@@ -2823,9 +2747,7 @@
           </w:r>
           <w:r>
             <w:rPr>
-              <w:color w:val="000000"/>
-              <w:sz w:val="20"/>
-              <w:szCs w:val="20"/>
+              <w:noProof/>
             </w:rPr>
             <w:t>10</w:t>
           </w:r>
@@ -2875,9 +2797,7 @@
           </w:r>
           <w:r>
             <w:rPr>
-              <w:color w:val="000000"/>
-              <w:sz w:val="20"/>
-              <w:szCs w:val="20"/>
+              <w:noProof/>
             </w:rPr>
             <w:t>10</w:t>
           </w:r>
@@ -2927,9 +2847,7 @@
           </w:r>
           <w:r>
             <w:rPr>
-              <w:color w:val="000000"/>
-              <w:sz w:val="20"/>
-              <w:szCs w:val="20"/>
+              <w:noProof/>
             </w:rPr>
             <w:t>10</w:t>
           </w:r>
@@ -2979,12 +2897,9 @@
           </w:r>
           <w:r>
             <w:rPr>
-              <w:b/>
-              <w:color w:val="000000"/>
-              <w:sz w:val="20"/>
-              <w:szCs w:val="20"/>
-            </w:rPr>
-            <w:t>10</w:t>
+              <w:noProof/>
+            </w:rPr>
+            <w:t>11</w:t>
           </w:r>
           <w:r>
             <w:fldChar w:fldCharType="end"/>
@@ -3237,7 +3152,6 @@
       <w:bookmarkStart w:id="4" w:name="_1lg0ky4hsoax" w:colFirst="0" w:colLast="0"/>
       <w:bookmarkEnd w:id="4"/>
       <w:r>
-        <w:lastRenderedPageBreak/>
         <w:t>Hardware Environment</w:t>
       </w:r>
     </w:p>
@@ -3743,7 +3657,7 @@
           <w:noProof/>
         </w:rPr>
         <w:drawing>
-          <wp:inline distT="114300" distB="114300" distL="114300" distR="114300">
+          <wp:inline distT="114300" distB="114300" distL="114300" distR="114300" wp14:anchorId="2D0E78CA" wp14:editId="1F3CAFE2">
             <wp:extent cx="4619625" cy="6572250"/>
             <wp:effectExtent l="0" t="0" r="0" b="0"/>
             <wp:docPr id="1" name="image1.png"/>
@@ -7818,7 +7732,7 @@
       <w:jc w:val="center"/>
     </w:pPr>
     <w:r>
-      <w:pict>
+      <w:pict w14:anchorId="32012AEC">
         <v:rect id="_x0000_i1025" style="width:0;height:1.5pt" o:hralign="center" o:hrstd="t" o:hr="t" fillcolor="#a0a0a0" stroked="f"/>
       </w:pict>
     </w:r>
